--- a/source/cpdt_digestion_shell.docx
+++ b/source/cpdt_digestion_shell.docx
@@ -77,7 +77,13 @@
       <w:proofErr w:type="spellStart"/>
       <w:proofErr w:type="gramEnd"/>
       <w:r>
-        <w:t>cpdt</w:t>
+        <w:t>cp</w:t>
+      </w:r>
+      <w:r>
+        <w:t>-</w:t>
+      </w:r>
+      <w:r>
+        <w:t>dt</w:t>
       </w:r>
       <w:proofErr w:type="spellEnd"/>
       <w:r>
@@ -91,49 +97,194 @@
       </w:r>
     </w:p>
     <w:p>
+      <w:r>
+        <w:t># Yeast Gold</w:t>
+      </w:r>
+    </w:p>
+    <w:p>
+      <w:proofErr w:type="gramStart"/>
+      <w:r>
+        <w:t>./</w:t>
+      </w:r>
+      <w:proofErr w:type="spellStart"/>
+      <w:proofErr w:type="gramEnd"/>
+      <w:r>
+        <w:t>cp</w:t>
+      </w:r>
+      <w:r>
+        <w:t>-</w:t>
+      </w:r>
+      <w:r>
+        <w:t>dt</w:t>
+      </w:r>
+      <w:proofErr w:type="spellEnd"/>
+      <w:r>
+        <w:t xml:space="preserve"> </w:t>
+      </w:r>
+      <w:r>
+        <w:t>--</w:t>
+      </w:r>
+      <w:proofErr w:type="spellStart"/>
+      <w:r>
+        <w:t>fasta</w:t>
+      </w:r>
+      <w:proofErr w:type="spellEnd"/>
+      <w:r>
+        <w:t>-file /mnt/compomics/Nicolas/</w:t>
+      </w:r>
+      <w:r>
+        <w:t>R_Projects/FocusHydrophil/data/Protein/Yeast/</w:t>
+      </w:r>
+      <w:r>
+        <w:t>uniprot-%28organism%3A559292+keyword%3A1185%29+AND+reviewed%3Ayes</w:t>
+      </w:r>
+      <w:r>
+        <w:t>.fasta</w:t>
+      </w:r>
+      <w:r>
+        <w:t xml:space="preserve"> --peptides --peptide-threshold 0.1 --min-weight 600 --max-weight 4000 &gt; /mnt/compomics/Nicolas/R_Projects/FocusHydrophil/data/Protein/Yeast/</w:t>
+      </w:r>
+      <w:r>
+        <w:t>Peptides/Digestion/YeastGold_01TS</w:t>
+      </w:r>
+      <w:r>
+        <w:t>.txt</w:t>
+      </w:r>
+    </w:p>
+    <w:p>
+      <w:r>
+        <w:t># Mouse Gold</w:t>
+      </w:r>
+    </w:p>
+    <w:p>
+      <w:proofErr w:type="gramStart"/>
+      <w:r>
+        <w:t>./</w:t>
+      </w:r>
+      <w:proofErr w:type="spellStart"/>
+      <w:proofErr w:type="gramEnd"/>
+      <w:r>
+        <w:t>cp-dt</w:t>
+      </w:r>
+      <w:proofErr w:type="spellEnd"/>
+      <w:r>
+        <w:t xml:space="preserve"> --</w:t>
+      </w:r>
+      <w:proofErr w:type="spellStart"/>
+      <w:r>
+        <w:t>fasta</w:t>
+      </w:r>
+      <w:proofErr w:type="spellEnd"/>
+      <w:r>
+        <w:t>-file /mnt/compomics/Nicolas/R_Projects/FocusHydrophil/data/Protein/MouseGold/</w:t>
+      </w:r>
+      <w:r>
+        <w:t>uniprot-%28organism%3A10090+keyword%3A1185%29+AND+reviewed%3Ayes</w:t>
+      </w:r>
+      <w:r>
+        <w:t>.fasta --peptides --peptide-threshold 0.1 --min-weight 600 --max-weight 4000 &gt; /mnt/compomics/Nicolas/R_Projects/FocusHydrophil/data/Protein/MouseGold/Peptides/Digestion/MouseGold_01TS.txt</w:t>
+      </w:r>
+    </w:p>
+    <w:p>
+      <w:r>
+        <w:t># Human Gold</w:t>
+      </w:r>
+    </w:p>
+    <w:p>
+      <w:proofErr w:type="gramStart"/>
+      <w:r>
+        <w:t>./</w:t>
+      </w:r>
+      <w:proofErr w:type="spellStart"/>
+      <w:proofErr w:type="gramEnd"/>
+      <w:r>
+        <w:t>cp-dt</w:t>
+      </w:r>
+      <w:proofErr w:type="spellEnd"/>
+      <w:r>
+        <w:t xml:space="preserve"> --</w:t>
+      </w:r>
+      <w:proofErr w:type="spellStart"/>
+      <w:r>
+        <w:t>fasta</w:t>
+      </w:r>
+      <w:proofErr w:type="spellEnd"/>
+      <w:r>
+        <w:t>-file /mnt/compomics/Nicolas/R_Projects/FocusHydrophil/data/Protein/</w:t>
+      </w:r>
+      <w:r>
+        <w:t>HumanGold/</w:t>
+      </w:r>
+      <w:r>
+        <w:t>uniprot-%28organism%3A9606+keyword%3A1185%29+AND+reviewed%3Ayes</w:t>
+      </w:r>
+      <w:r>
+        <w:t>.</w:t>
+      </w:r>
+      <w:r>
+        <w:t>fasta</w:t>
+      </w:r>
+      <w:r>
+        <w:t xml:space="preserve"> --peptides --peptide-threshold 0.1 --min-weight 600 --max-weight 4000 &gt; /mnt/compomics/Nicolas/R_Projects/F</w:t>
+      </w:r>
+      <w:r>
+        <w:t>ocusHydrophil/data/Protein/HumanGold</w:t>
+      </w:r>
+      <w:r>
+        <w:t>/</w:t>
+      </w:r>
+      <w:r>
+        <w:t>Peptides/Digestion/</w:t>
+      </w:r>
+      <w:r>
+        <w:t>HumanGold_01TS</w:t>
+      </w:r>
+      <w:r>
+        <w:t>.txt</w:t>
+      </w:r>
+    </w:p>
+    <w:p>
+      <w:r>
+        <w:t># Human Gold (if error)</w:t>
+      </w:r>
+    </w:p>
+    <w:p>
+      <w:proofErr w:type="gramStart"/>
+      <w:r>
+        <w:t>./</w:t>
+      </w:r>
+      <w:proofErr w:type="spellStart"/>
+      <w:proofErr w:type="gramEnd"/>
+      <w:r>
+        <w:t>cp-dt</w:t>
+      </w:r>
+      <w:proofErr w:type="spellEnd"/>
+      <w:r>
+        <w:t xml:space="preserve"> --</w:t>
+      </w:r>
+      <w:proofErr w:type="spellStart"/>
+      <w:r>
+        <w:t>fasta</w:t>
+      </w:r>
+      <w:proofErr w:type="spellEnd"/>
+      <w:r>
+        <w:t xml:space="preserve">-file </w:t>
+      </w:r>
+      <w:r>
+        <w:t xml:space="preserve">/mnt/compomics/Nicolas/R_Projects/FocusHydrophil/data/Protein/HumanGold/uniprot_HumanGold.FASTA --peptides --peptide-threshold 0.1 --min-weight 600 --max-weight 4000 </w:t>
+      </w:r>
+      <w:r>
+        <w:t>2</w:t>
+      </w:r>
+      <w:r>
+        <w:t>&gt; /</w:t>
+      </w:r>
       <w:bookmarkStart w:id="0" w:name="_GoBack"/>
-      <w:proofErr w:type="gramStart"/>
-      <w:r>
-        <w:t>./</w:t>
-      </w:r>
-      <w:proofErr w:type="spellStart"/>
-      <w:proofErr w:type="gramEnd"/>
-      <w:r>
-        <w:t>cp</w:t>
-      </w:r>
-      <w:r>
-        <w:t>-</w:t>
-      </w:r>
-      <w:r>
-        <w:t>dt</w:t>
-      </w:r>
-      <w:proofErr w:type="spellEnd"/>
-      <w:r>
-        <w:t xml:space="preserve"> </w:t>
-      </w:r>
-      <w:r>
-        <w:t>--</w:t>
-      </w:r>
-      <w:proofErr w:type="spellStart"/>
-      <w:r>
-        <w:t>fasta</w:t>
-      </w:r>
-      <w:proofErr w:type="spellEnd"/>
-      <w:r>
-        <w:t>-file /mnt/compomics/Nicolas/</w:t>
-      </w:r>
-      <w:r>
-        <w:t xml:space="preserve">R_Projects/FocusHydrophil/data/Protein/Yeast/uniprot-taxonomy_Yeast.FASTA --peptides --peptide-threshold 0.1 --min-weight 600 --max-weight 4000 &gt; </w:t>
-      </w:r>
-      <w:r>
-        <w:t>/mnt/compomics/Nicolas/R_Projects/FocusHydrophil/data/Protein/Yeast/</w:t>
-      </w:r>
-      <w:r>
-        <w:t>test.txt</w:t>
-      </w:r>
-    </w:p>
-    <w:bookmarkEnd w:id="0"/>
-    <w:p/>
+      <w:bookmarkEnd w:id="0"/>
+      <w:r>
+        <w:t>mnt/compomics/Nicolas/R_Projects/FocusHydrophil/data/Protein/HumanGold/HumanGold_01TS.txt</w:t>
+      </w:r>
+    </w:p>
     <w:sectPr>
       <w:pgSz w:w="12240" w:h="15840"/>
       <w:pgMar w:top="1440" w:right="1440" w:bottom="1440" w:left="1440" w:header="708" w:footer="708" w:gutter="0"/>

--- a/source/cpdt_digestion_shell.docx
+++ b/source/cpdt_digestion_shell.docx
@@ -153,7 +153,10 @@
     </w:p>
     <w:p>
       <w:r>
-        <w:t># Mouse Gold</w:t>
+        <w:t># Yeast Gold</w:t>
+      </w:r>
+      <w:r>
+        <w:t xml:space="preserve"> p &gt; 0.9</w:t>
       </w:r>
     </w:p>
     <w:p>
@@ -176,113 +179,137 @@
       </w:r>
       <w:proofErr w:type="spellEnd"/>
       <w:r>
-        <w:t>-file /mnt/compomics/Nicolas/R_Projects/FocusHydrophil/data/Protein/MouseGold/</w:t>
-      </w:r>
-      <w:r>
-        <w:t>uniprot-%28organism%3A10090+keyword%3A1185%29+AND+reviewed%3Ayes</w:t>
-      </w:r>
-      <w:r>
-        <w:t>.fasta --peptides --peptide-threshold 0.1 --min-weight 600 --max-weight 4000 &gt; /mnt/compomics/Nicolas/R_Projects/FocusHydrophil/data/Protein/MouseGold/Peptides/Digestion/MouseGold_01TS.txt</w:t>
-      </w:r>
-    </w:p>
-    <w:p>
-      <w:r>
-        <w:t># Human Gold</w:t>
-      </w:r>
-    </w:p>
-    <w:p>
-      <w:proofErr w:type="gramStart"/>
-      <w:r>
-        <w:t>./</w:t>
-      </w:r>
-      <w:proofErr w:type="spellStart"/>
-      <w:proofErr w:type="gramEnd"/>
-      <w:r>
-        <w:t>cp-dt</w:t>
-      </w:r>
-      <w:proofErr w:type="spellEnd"/>
-      <w:r>
-        <w:t xml:space="preserve"> --</w:t>
-      </w:r>
-      <w:proofErr w:type="spellStart"/>
-      <w:r>
-        <w:t>fasta</w:t>
-      </w:r>
-      <w:proofErr w:type="spellEnd"/>
-      <w:r>
-        <w:t>-file /mnt/compomics/Nicolas/R_Projects/FocusHydrophil/data/Protein/</w:t>
-      </w:r>
-      <w:r>
-        <w:t>HumanGold/</w:t>
-      </w:r>
-      <w:r>
-        <w:t>uniprot-%28organism%3A9606+keyword%3A1185%29+AND+reviewed%3Ayes</w:t>
-      </w:r>
-      <w:r>
-        <w:t>.</w:t>
-      </w:r>
-      <w:r>
-        <w:t>fasta</w:t>
-      </w:r>
-      <w:r>
-        <w:t xml:space="preserve"> --peptides --peptide-threshold 0.1 --min-weight 600 --max-weight 4000 &gt; /mnt/compomics/Nicolas/R_Projects/F</w:t>
-      </w:r>
-      <w:r>
-        <w:t>ocusHydrophil/data/Protein/HumanGold</w:t>
-      </w:r>
-      <w:r>
-        <w:t>/</w:t>
-      </w:r>
-      <w:r>
-        <w:t>Peptides/Digestion/</w:t>
-      </w:r>
-      <w:r>
-        <w:t>HumanGold_01TS</w:t>
-      </w:r>
-      <w:r>
-        <w:t>.txt</w:t>
-      </w:r>
-    </w:p>
-    <w:p>
-      <w:r>
-        <w:t># Human Gold (if error)</w:t>
-      </w:r>
-    </w:p>
-    <w:p>
-      <w:proofErr w:type="gramStart"/>
-      <w:r>
-        <w:t>./</w:t>
-      </w:r>
-      <w:proofErr w:type="spellStart"/>
-      <w:proofErr w:type="gramEnd"/>
-      <w:r>
-        <w:t>cp-dt</w:t>
-      </w:r>
-      <w:proofErr w:type="spellEnd"/>
-      <w:r>
-        <w:t xml:space="preserve"> --</w:t>
-      </w:r>
-      <w:proofErr w:type="spellStart"/>
-      <w:r>
-        <w:t>fasta</w:t>
-      </w:r>
-      <w:proofErr w:type="spellEnd"/>
-      <w:r>
-        <w:t xml:space="preserve">-file </w:t>
-      </w:r>
-      <w:r>
-        <w:t xml:space="preserve">/mnt/compomics/Nicolas/R_Projects/FocusHydrophil/data/Protein/HumanGold/uniprot_HumanGold.FASTA --peptides --peptide-threshold 0.1 --min-weight 600 --max-weight 4000 </w:t>
-      </w:r>
-      <w:r>
-        <w:t>2</w:t>
-      </w:r>
-      <w:r>
-        <w:t>&gt; /</w:t>
+        <w:t>-file /mnt/compomics/Nicolas/R_Projects/FocusHydrophil/data/Protein/Yeast/</w:t>
+      </w:r>
+      <w:r>
+        <w:t>uniprot-%28organism%3A559292+keyword%3A1185%29+AND+reviewed%3Ayes</w:t>
+      </w:r>
+      <w:r>
+        <w:t>.fasta --</w:t>
+      </w:r>
+      <w:r>
+        <w:t>peptides --peptide-threshold 0.9</w:t>
       </w:r>
       <w:bookmarkStart w:id="0" w:name="_GoBack"/>
       <w:bookmarkEnd w:id="0"/>
       <w:r>
-        <w:t>mnt/compomics/Nicolas/R_Projects/FocusHydrophil/data/Protein/HumanGold/HumanGold_01TS.txt</w:t>
+        <w:t xml:space="preserve"> --min-weight 600 --max-weight 4000 &gt; /mnt/compomics/Nicolas/R_Projects/FocusHydrophil/data/Protein/Yeast/Peptides/Digestion/YeastGold_01TS.txt</w:t>
+      </w:r>
+    </w:p>
+    <w:p/>
+    <w:p>
+      <w:r>
+        <w:t># Mouse Gold</w:t>
+      </w:r>
+    </w:p>
+    <w:p>
+      <w:proofErr w:type="gramStart"/>
+      <w:r>
+        <w:t>./</w:t>
+      </w:r>
+      <w:proofErr w:type="spellStart"/>
+      <w:proofErr w:type="gramEnd"/>
+      <w:r>
+        <w:t>cp-dt</w:t>
+      </w:r>
+      <w:proofErr w:type="spellEnd"/>
+      <w:r>
+        <w:t xml:space="preserve"> --</w:t>
+      </w:r>
+      <w:proofErr w:type="spellStart"/>
+      <w:r>
+        <w:t>fasta</w:t>
+      </w:r>
+      <w:proofErr w:type="spellEnd"/>
+      <w:r>
+        <w:t>-file /mnt/compomics/Nicolas/R_Projects/FocusHydrophil/data/Protein/MouseGold/</w:t>
+      </w:r>
+      <w:r>
+        <w:t>uniprot-%28organism%3A10090+keyword%3A1185%29+AND+reviewed%3Ayes</w:t>
+      </w:r>
+      <w:r>
+        <w:t>.fasta --peptides --peptide-threshold 0.1 --min-weight 600 --max-weight 4000 &gt; /mnt/compomics/Nicolas/R_Projects/FocusHydrophil/data/Protein/MouseGold/Peptides/Digestion/MouseGold_01TS.txt</w:t>
+      </w:r>
+    </w:p>
+    <w:p>
+      <w:r>
+        <w:t># Human Gold</w:t>
+      </w:r>
+    </w:p>
+    <w:p>
+      <w:proofErr w:type="gramStart"/>
+      <w:r>
+        <w:t>./</w:t>
+      </w:r>
+      <w:proofErr w:type="spellStart"/>
+      <w:proofErr w:type="gramEnd"/>
+      <w:r>
+        <w:t>cp-dt</w:t>
+      </w:r>
+      <w:proofErr w:type="spellEnd"/>
+      <w:r>
+        <w:t xml:space="preserve"> --</w:t>
+      </w:r>
+      <w:proofErr w:type="spellStart"/>
+      <w:r>
+        <w:t>fasta</w:t>
+      </w:r>
+      <w:proofErr w:type="spellEnd"/>
+      <w:r>
+        <w:t>-file /mnt/compomics/Nicolas/R_Projects/FocusHydrophil/data/Protein/HumanGold/</w:t>
+      </w:r>
+      <w:r>
+        <w:t>uniprot-%28organism%3A9606+keyword%3A1185%29+AND+reviewed%3Ayes</w:t>
+      </w:r>
+      <w:r>
+        <w:t>.</w:t>
+      </w:r>
+      <w:r>
+        <w:t>fasta</w:t>
+      </w:r>
+      <w:r>
+        <w:t xml:space="preserve"> --peptides --peptide-threshold 0.1 --min-weight 600 --max-weight 4000 &gt; /mnt/compomics/Nicolas/R_Projects/FocusHydrophil/data/Protein/HumanGold/</w:t>
+      </w:r>
+      <w:r>
+        <w:t>Peptides/Digestion/</w:t>
+      </w:r>
+      <w:r>
+        <w:t>HumanGold_01TS.txt</w:t>
+      </w:r>
+    </w:p>
+    <w:p>
+      <w:r>
+        <w:t># Human Gold (if error)</w:t>
+      </w:r>
+    </w:p>
+    <w:p>
+      <w:proofErr w:type="gramStart"/>
+      <w:r>
+        <w:t>./</w:t>
+      </w:r>
+      <w:proofErr w:type="spellStart"/>
+      <w:proofErr w:type="gramEnd"/>
+      <w:r>
+        <w:t>cp-dt</w:t>
+      </w:r>
+      <w:proofErr w:type="spellEnd"/>
+      <w:r>
+        <w:t xml:space="preserve"> --</w:t>
+      </w:r>
+      <w:proofErr w:type="spellStart"/>
+      <w:r>
+        <w:t>fasta</w:t>
+      </w:r>
+      <w:proofErr w:type="spellEnd"/>
+      <w:r>
+        <w:t xml:space="preserve">-file </w:t>
+      </w:r>
+      <w:r>
+        <w:t>/mnt/compomics/Nicolas/R_Projects/FocusHydrophil/data/Protein/HumanGold/uniprot_HumanGold.F</w:t>
+      </w:r>
+      <w:r>
+        <w:lastRenderedPageBreak/>
+        <w:t>ASTA --peptides --peptide-threshold 0.1 --min-weight 600 --max-weight 4000 2&gt; /mnt/compomics/Nicolas/R_Projects/FocusHydrophil/data/Protein/HumanGold/HumanGold_01TS.txt</w:t>
       </w:r>
     </w:p>
     <w:sectPr>
